--- a/Module1/ss3_pd_fc/bai_tap/Tim_gia_tri_lon_nhat_trong_day_so.docx
+++ b/Module1/ss3_pd_fc/bai_tap/Tim_gia_tri_lon_nhat_trong_day_so.docx
@@ -5,15 +5,15 @@
     <w:p>
       <w:r>
         <w:drawing>
-          <wp:anchor distT="0" distB="0" distL="114300" distR="114300" simplePos="0" relativeHeight="251658240" behindDoc="0" locked="0" layoutInCell="1" allowOverlap="1" wp14:anchorId="265225F7" wp14:editId="5CED3920">
+          <wp:anchor distT="0" distB="0" distL="114300" distR="114300" simplePos="0" relativeHeight="251658240" behindDoc="0" locked="0" layoutInCell="1" allowOverlap="1" wp14:anchorId="38B7D41B" wp14:editId="705CCDA9">
             <wp:simplePos x="0" y="0"/>
             <wp:positionH relativeFrom="margin">
-              <wp:posOffset>-289560</wp:posOffset>
+              <wp:posOffset>1790700</wp:posOffset>
             </wp:positionH>
             <wp:positionV relativeFrom="paragraph">
               <wp:posOffset>0</wp:posOffset>
             </wp:positionV>
-            <wp:extent cx="3093720" cy="4420235"/>
+            <wp:extent cx="3604260" cy="5410835"/>
             <wp:effectExtent l="0" t="0" r="0" b="0"/>
             <wp:wrapSquare wrapText="bothSides"/>
             <wp:docPr id="1" name="Picture 1"/>
@@ -42,7 +42,7 @@
                   <pic:spPr>
                     <a:xfrm>
                       <a:off x="0" y="0"/>
-                      <a:ext cx="3093720" cy="4420235"/>
+                      <a:ext cx="3604260" cy="5410835"/>
                     </a:xfrm>
                     <a:prstGeom prst="rect">
                       <a:avLst/>
@@ -71,67 +71,96 @@
     </w:p>
     <w:p>
       <w:r>
-        <w:t>N là số lượng giá trị trong dãy số</w:t>
-      </w:r>
-    </w:p>
-    <w:p>
+        <w:t>n</w:t>
+      </w:r>
+      <w:r>
+        <w:t xml:space="preserve"> là số lượng </w:t>
+      </w:r>
+      <w:r>
+        <w:t xml:space="preserve">các số trong dãy </w:t>
+      </w:r>
+    </w:p>
+    <w:p>
+      <w:r>
+        <w:t>INPUT a</w:t>
+      </w:r>
       <w:proofErr w:type="gramStart"/>
       <w:r>
-        <w:t>a[</w:t>
+        <w:t>1,a</w:t>
       </w:r>
       <w:proofErr w:type="gramEnd"/>
       <w:r>
-        <w:t xml:space="preserve"> i ] là giá trị liên tiếp trong N</w:t>
-      </w:r>
-    </w:p>
-    <w:p>
-      <w:r>
-        <w:t xml:space="preserve">Max = </w:t>
-      </w:r>
-      <w:proofErr w:type="gramStart"/>
-      <w:r>
-        <w:t>a[</w:t>
-      </w:r>
-      <w:proofErr w:type="gramEnd"/>
-      <w:r>
-        <w:t xml:space="preserve"> 1 ]</w:t>
-      </w:r>
-    </w:p>
-    <w:p>
-      <w:r>
-        <w:t xml:space="preserve">WHILE i </w:t>
-      </w:r>
-      <w:r>
-        <w:sym w:font="Wingdings" w:char="F0E0"/>
+        <w:t>2,a3 …an</w:t>
+      </w:r>
+    </w:p>
+    <w:p>
+      <w:r>
+        <w:t>Max = a</w:t>
+      </w:r>
+      <w:r>
+        <w:t>1, i=2</w:t>
+      </w:r>
+    </w:p>
+    <w:p>
+      <w:r>
+        <w:t>WHILE i</w:t>
+      </w:r>
+      <w:r>
+        <w:t>&lt;=</w:t>
       </w:r>
       <w:r>
         <w:t xml:space="preserve"> a</w:t>
       </w:r>
-    </w:p>
-    <w:p>
-      <w:r>
-        <w:t xml:space="preserve">IF </w:t>
-      </w:r>
-      <w:proofErr w:type="gramStart"/>
-      <w:r>
-        <w:t>a[</w:t>
-      </w:r>
-      <w:proofErr w:type="gramEnd"/>
-      <w:r>
-        <w:t>i ] &gt; Max</w:t>
-      </w:r>
-    </w:p>
-    <w:p>
-      <w:r>
-        <w:t xml:space="preserve">DISPLAY Max = </w:t>
-      </w:r>
-      <w:proofErr w:type="gramStart"/>
-      <w:r>
-        <w:t>a[</w:t>
-      </w:r>
-      <w:proofErr w:type="gramEnd"/>
-      <w:r>
-        <w:t xml:space="preserve"> i ]</w:t>
+      <w:r>
+        <w:t xml:space="preserve"> n</w:t>
+      </w:r>
+    </w:p>
+    <w:p>
+      <w:r>
+        <w:t>DO</w:t>
+      </w:r>
+    </w:p>
+    <w:p>
+      <w:r>
+        <w:t>IF a</w:t>
+      </w:r>
+      <w:r>
+        <w:t xml:space="preserve">i </w:t>
+      </w:r>
+      <w:r>
+        <w:tab/>
+      </w:r>
+      <w:r>
+        <w:t xml:space="preserve"> &gt; Max</w:t>
+      </w:r>
+    </w:p>
+    <w:p>
+      <w:r>
+        <w:t>Max = ai</w:t>
+      </w:r>
+    </w:p>
+    <w:p>
+      <w:r>
+        <w:t>END IF</w:t>
+      </w:r>
+    </w:p>
+    <w:p>
+      <w:r>
+        <w:t>i = i +1</w:t>
+      </w:r>
+    </w:p>
+    <w:p>
+      <w:r>
+        <w:t>END DO</w:t>
+      </w:r>
+    </w:p>
+    <w:p/>
+    <w:p>
+      <w:r>
+        <w:t xml:space="preserve">DISPLAY </w:t>
+      </w:r>
+      <w:r>
+        <w:t>Max</w:t>
       </w:r>
     </w:p>
     <w:p>
